--- a/Problemformulering og Tidsplan.docx
+++ b/Problemformulering og Tidsplan.docx
@@ -1307,6 +1307,28 @@
               <w:rPr>
                 <w:lang w:val="da-DK"/>
               </w:rPr>
+              <w:t>Naeim (</w:t>
+            </w:r>
+            <w:r>
+              <w:rPr>
+                <w:lang w:val="da-DK"/>
+              </w:rPr>
+              <w:t>14-16)</w:t>
+            </w:r>
+            <w:bookmarkStart w:id="0" w:name="_GoBack"/>
+            <w:bookmarkEnd w:id="0"/>
+          </w:p>
+          <w:p>
+            <w:pPr>
+              <w:cnfStyle w:val="000000000000" w:firstRow="0" w:lastRow="0" w:firstColumn="0" w:lastColumn="0" w:oddVBand="0" w:evenVBand="0" w:oddHBand="0" w:evenHBand="0" w:firstRowFirstColumn="0" w:firstRowLastColumn="0" w:lastRowFirstColumn="0" w:lastRowLastColumn="0"/>
+              <w:rPr>
+                <w:lang w:val="da-DK"/>
+              </w:rPr>
+            </w:pPr>
+            <w:r>
+              <w:rPr>
+                <w:lang w:val="da-DK"/>
+              </w:rPr>
               <w:t>Nikolaj (19-)</w:t>
             </w:r>
           </w:p>
@@ -1787,8 +1809,6 @@
           <w:lang w:val="da-DK"/>
         </w:rPr>
       </w:pPr>
-      <w:bookmarkStart w:id="0" w:name="_GoBack"/>
-      <w:bookmarkEnd w:id="0"/>
       <w:r>
         <w:rPr>
           <w:lang w:val="da-DK"/>
@@ -2902,6 +2922,7 @@
   <w:style w:type="character" w:default="1" w:styleId="DefaultParagraphFont">
     <w:name w:val="Default Paragraph Font"/>
     <w:uiPriority w:val="1"/>
+    <w:semiHidden/>
     <w:unhideWhenUsed/>
   </w:style>
   <w:style w:type="table" w:default="1" w:styleId="TableNormal">
